--- a/CreatePluginSingleInterface.docx
+++ b/CreatePluginSingleInterface.docx
@@ -148,21 +148,7 @@
         <w:rPr>
           <w:lang w:val="en-GB"/>
         </w:rPr>
-        <w:t xml:space="preserve"> VS template for the </w:t>
-      </w:r>
-      <w:proofErr w:type="spellStart"/>
-      <w:r>
-        <w:rPr>
-          <w:lang w:val="en-GB"/>
-        </w:rPr>
-        <w:t>OpenStore</w:t>
-      </w:r>
-      <w:proofErr w:type="spellEnd"/>
-      <w:r>
-        <w:rPr>
-          <w:lang w:val="en-GB"/>
-        </w:rPr>
-        <w:t xml:space="preserve"> </w:t>
+        <w:t xml:space="preserve"> VS template for the OpenStore </w:t>
       </w:r>
       <w:r>
         <w:rPr>
@@ -209,21 +195,7 @@
             <w:rStyle w:val="Hyperlink"/>
             <w:lang w:val="en-GB"/>
           </w:rPr>
-          <w:t>https://github.com/openstore-ecommerce/OS_Plugi</w:t>
-        </w:r>
-        <w:r>
-          <w:rPr>
-            <w:rStyle w:val="Hyperlink"/>
-            <w:lang w:val="en-GB"/>
-          </w:rPr>
-          <w:t>n</w:t>
-        </w:r>
-        <w:r>
-          <w:rPr>
-            <w:rStyle w:val="Hyperlink"/>
-            <w:lang w:val="en-GB"/>
-          </w:rPr>
-          <w:t>TemplateSI/releases</w:t>
+          <w:t>https://github.com/openstore-ecommerce/OS_PluginTemplateSI/releases</w:t>
         </w:r>
       </w:hyperlink>
     </w:p>
@@ -621,6 +593,265 @@
         <w:rPr>
           <w:lang w:val="en-GB"/>
         </w:rPr>
+        <w:t>Make sure the ajax provider in “</w:t>
+      </w:r>
+      <w:proofErr w:type="spellStart"/>
+      <w:proofErr w:type="gramStart"/>
+      <w:r>
+        <w:rPr>
+          <w:lang w:val="en-GB"/>
+        </w:rPr>
+        <w:t>admin.cshtml</w:t>
+      </w:r>
+      <w:proofErr w:type="spellEnd"/>
+      <w:proofErr w:type="gramEnd"/>
+      <w:r>
+        <w:rPr>
+          <w:lang w:val="en-GB"/>
+        </w:rPr>
+        <w:t>” is in lowercase.</w:t>
+      </w:r>
+    </w:p>
+    <w:p>
+      <w:pPr>
+        <w:shd w:val="clear" w:color="auto" w:fill="1E1E1E"/>
+        <w:tabs>
+          <w:tab w:val="left" w:pos="916"/>
+          <w:tab w:val="left" w:pos="1832"/>
+          <w:tab w:val="left" w:pos="2748"/>
+          <w:tab w:val="left" w:pos="3664"/>
+          <w:tab w:val="left" w:pos="4580"/>
+          <w:tab w:val="left" w:pos="5496"/>
+          <w:tab w:val="left" w:pos="6412"/>
+          <w:tab w:val="left" w:pos="7328"/>
+          <w:tab w:val="left" w:pos="8244"/>
+          <w:tab w:val="left" w:pos="9160"/>
+          <w:tab w:val="left" w:pos="10076"/>
+          <w:tab w:val="left" w:pos="10992"/>
+          <w:tab w:val="left" w:pos="11908"/>
+          <w:tab w:val="left" w:pos="12824"/>
+          <w:tab w:val="left" w:pos="13740"/>
+          <w:tab w:val="left" w:pos="14656"/>
+        </w:tabs>
+        <w:spacing w:after="0" w:line="240" w:lineRule="auto"/>
+        <w:rPr>
+          <w:rFonts w:ascii="Consolas" w:eastAsia="Times New Roman" w:hAnsi="Consolas" w:cs="Courier New"/>
+          <w:color w:val="DCDCDC"/>
+          <w:sz w:val="20"/>
+          <w:szCs w:val="20"/>
+          <w:lang w:val="en-GB" w:eastAsia="en-GB"/>
+        </w:rPr>
+      </w:pPr>
+      <w:r>
+        <w:rPr>
+          <w:rFonts w:ascii="Consolas" w:eastAsia="Times New Roman" w:hAnsi="Consolas" w:cs="Courier New"/>
+          <w:color w:val="808080"/>
+          <w:sz w:val="20"/>
+          <w:szCs w:val="20"/>
+          <w:lang w:val="en-GB" w:eastAsia="en-GB"/>
+        </w:rPr>
+        <w:t>&lt;</w:t>
+      </w:r>
+      <w:r>
+        <w:rPr>
+          <w:rFonts w:ascii="Consolas" w:eastAsia="Times New Roman" w:hAnsi="Consolas" w:cs="Courier New"/>
+          <w:color w:val="569CD6"/>
+          <w:sz w:val="20"/>
+          <w:szCs w:val="20"/>
+          <w:lang w:val="en-GB" w:eastAsia="en-GB"/>
+        </w:rPr>
+        <w:t>input</w:t>
+      </w:r>
+      <w:r>
+        <w:rPr>
+          <w:rFonts w:ascii="Consolas" w:eastAsia="Times New Roman" w:hAnsi="Consolas" w:cs="Courier New"/>
+          <w:color w:val="DCDCDC"/>
+          <w:sz w:val="20"/>
+          <w:szCs w:val="20"/>
+          <w:lang w:val="en-GB" w:eastAsia="en-GB"/>
+        </w:rPr>
+        <w:t> </w:t>
+      </w:r>
+      <w:r>
+        <w:rPr>
+          <w:rFonts w:ascii="Consolas" w:eastAsia="Times New Roman" w:hAnsi="Consolas" w:cs="Courier New"/>
+          <w:color w:val="9CDCFE"/>
+          <w:sz w:val="20"/>
+          <w:szCs w:val="20"/>
+          <w:lang w:val="en-GB" w:eastAsia="en-GB"/>
+        </w:rPr>
+        <w:t>id</w:t>
+      </w:r>
+      <w:r>
+        <w:rPr>
+          <w:rFonts w:ascii="Consolas" w:eastAsia="Times New Roman" w:hAnsi="Consolas" w:cs="Courier New"/>
+          <w:color w:val="B4B4B4"/>
+          <w:sz w:val="20"/>
+          <w:szCs w:val="20"/>
+          <w:lang w:val="en-GB" w:eastAsia="en-GB"/>
+        </w:rPr>
+        <w:t>=</w:t>
+      </w:r>
+      <w:r>
+        <w:rPr>
+          <w:rFonts w:ascii="Consolas" w:eastAsia="Times New Roman" w:hAnsi="Consolas" w:cs="Courier New"/>
+          <w:color w:val="C8C8C8"/>
+          <w:sz w:val="20"/>
+          <w:szCs w:val="20"/>
+          <w:lang w:val="en-GB" w:eastAsia="en-GB"/>
+        </w:rPr>
+        <w:t>"ajaxprovider"</w:t>
+      </w:r>
+      <w:r>
+        <w:rPr>
+          <w:rFonts w:ascii="Consolas" w:eastAsia="Times New Roman" w:hAnsi="Consolas" w:cs="Courier New"/>
+          <w:color w:val="DCDCDC"/>
+          <w:sz w:val="20"/>
+          <w:szCs w:val="20"/>
+          <w:lang w:val="en-GB" w:eastAsia="en-GB"/>
+        </w:rPr>
+        <w:t> </w:t>
+      </w:r>
+      <w:r>
+        <w:rPr>
+          <w:rFonts w:ascii="Consolas" w:eastAsia="Times New Roman" w:hAnsi="Consolas" w:cs="Courier New"/>
+          <w:color w:val="9CDCFE"/>
+          <w:sz w:val="20"/>
+          <w:szCs w:val="20"/>
+          <w:lang w:val="en-GB" w:eastAsia="en-GB"/>
+        </w:rPr>
+        <w:t>typ</w:t>
+      </w:r>
+      <w:bookmarkStart w:id="0" w:name="_GoBack"/>
+      <w:bookmarkEnd w:id="0"/>
+      <w:r>
+        <w:rPr>
+          <w:rFonts w:ascii="Consolas" w:eastAsia="Times New Roman" w:hAnsi="Consolas" w:cs="Courier New"/>
+          <w:color w:val="9CDCFE"/>
+          <w:sz w:val="20"/>
+          <w:szCs w:val="20"/>
+          <w:lang w:val="en-GB" w:eastAsia="en-GB"/>
+        </w:rPr>
+        <w:t>e</w:t>
+      </w:r>
+      <w:r>
+        <w:rPr>
+          <w:rFonts w:ascii="Consolas" w:eastAsia="Times New Roman" w:hAnsi="Consolas" w:cs="Courier New"/>
+          <w:color w:val="B4B4B4"/>
+          <w:sz w:val="20"/>
+          <w:szCs w:val="20"/>
+          <w:lang w:val="en-GB" w:eastAsia="en-GB"/>
+        </w:rPr>
+        <w:t>=</w:t>
+      </w:r>
+      <w:r>
+        <w:rPr>
+          <w:rFonts w:ascii="Consolas" w:eastAsia="Times New Roman" w:hAnsi="Consolas" w:cs="Courier New"/>
+          <w:color w:val="C8C8C8"/>
+          <w:sz w:val="20"/>
+          <w:szCs w:val="20"/>
+          <w:lang w:val="en-GB" w:eastAsia="en-GB"/>
+        </w:rPr>
+        <w:t>"hidden"</w:t>
+      </w:r>
+      <w:r>
+        <w:rPr>
+          <w:rFonts w:ascii="Consolas" w:eastAsia="Times New Roman" w:hAnsi="Consolas" w:cs="Courier New"/>
+          <w:color w:val="DCDCDC"/>
+          <w:sz w:val="20"/>
+          <w:szCs w:val="20"/>
+          <w:lang w:val="en-GB" w:eastAsia="en-GB"/>
+        </w:rPr>
+        <w:t> </w:t>
+      </w:r>
+      <w:r>
+        <w:rPr>
+          <w:rFonts w:ascii="Consolas" w:eastAsia="Times New Roman" w:hAnsi="Consolas" w:cs="Courier New"/>
+          <w:color w:val="9CDCFE"/>
+          <w:sz w:val="20"/>
+          <w:szCs w:val="20"/>
+          <w:lang w:val="en-GB" w:eastAsia="en-GB"/>
+        </w:rPr>
+        <w:t>value</w:t>
+      </w:r>
+      <w:r>
+        <w:rPr>
+          <w:rFonts w:ascii="Consolas" w:eastAsia="Times New Roman" w:hAnsi="Consolas" w:cs="Courier New"/>
+          <w:color w:val="B4B4B4"/>
+          <w:sz w:val="20"/>
+          <w:szCs w:val="20"/>
+          <w:lang w:val="en-GB" w:eastAsia="en-GB"/>
+        </w:rPr>
+        <w:t>=</w:t>
+      </w:r>
+      <w:r>
+        <w:rPr>
+          <w:rFonts w:ascii="Consolas" w:eastAsia="Times New Roman" w:hAnsi="Consolas" w:cs="Courier New"/>
+          <w:color w:val="C8C8C8"/>
+          <w:sz w:val="20"/>
+          <w:szCs w:val="20"/>
+          <w:lang w:val="en-GB" w:eastAsia="en-GB"/>
+        </w:rPr>
+        <w:t>"</w:t>
+      </w:r>
+      <w:r>
+        <w:rPr>
+          <w:rFonts w:ascii="Consolas" w:eastAsia="Times New Roman" w:hAnsi="Consolas" w:cs="Courier New"/>
+          <w:color w:val="C8C8C8"/>
+          <w:sz w:val="20"/>
+          <w:szCs w:val="20"/>
+          <w:lang w:val="en-GB" w:eastAsia="en-GB"/>
+        </w:rPr>
+        <w:t>xxxxxxxxxxxxxxxxxxxxxx</w:t>
+      </w:r>
+      <w:r>
+        <w:rPr>
+          <w:rFonts w:ascii="Consolas" w:eastAsia="Times New Roman" w:hAnsi="Consolas" w:cs="Courier New"/>
+          <w:color w:val="C8C8C8"/>
+          <w:sz w:val="20"/>
+          <w:szCs w:val="20"/>
+          <w:lang w:val="en-GB" w:eastAsia="en-GB"/>
+        </w:rPr>
+        <w:t>"</w:t>
+      </w:r>
+      <w:r>
+        <w:rPr>
+          <w:rFonts w:ascii="Consolas" w:eastAsia="Times New Roman" w:hAnsi="Consolas" w:cs="Courier New"/>
+          <w:color w:val="DCDCDC"/>
+          <w:sz w:val="20"/>
+          <w:szCs w:val="20"/>
+          <w:lang w:val="en-GB" w:eastAsia="en-GB"/>
+        </w:rPr>
+        <w:t> </w:t>
+      </w:r>
+      <w:r>
+        <w:rPr>
+          <w:rFonts w:ascii="Consolas" w:eastAsia="Times New Roman" w:hAnsi="Consolas" w:cs="Courier New"/>
+          <w:color w:val="808080"/>
+          <w:sz w:val="20"/>
+          <w:szCs w:val="20"/>
+          <w:lang w:val="en-GB" w:eastAsia="en-GB"/>
+        </w:rPr>
+        <w:t>/&gt;</w:t>
+      </w:r>
+    </w:p>
+    <w:p>
+      <w:pPr>
+        <w:rPr>
+          <w:lang w:val="en-GB"/>
+        </w:rPr>
+      </w:pPr>
+    </w:p>
+    <w:p>
+      <w:pPr>
+        <w:rPr>
+          <w:lang w:val="en-GB"/>
+        </w:rPr>
+      </w:pPr>
+      <w:r>
+        <w:rPr>
+          <w:lang w:val="en-GB"/>
+        </w:rPr>
         <w:t>Rename files and project to match new gateway.</w:t>
       </w:r>
     </w:p>
@@ -636,8 +867,8 @@
         </w:rPr>
         <w:drawing>
           <wp:inline distT="0" distB="0" distL="0" distR="0" wp14:anchorId="26BC0E85" wp14:editId="00A0B025">
-            <wp:extent cx="2400300" cy="3924300"/>
-            <wp:effectExtent l="0" t="0" r="0" b="0"/>
+            <wp:extent cx="2105025" cy="3441549"/>
+            <wp:effectExtent l="0" t="0" r="0" b="6985"/>
             <wp:docPr id="1" name="Picture 1"/>
             <wp:cNvGraphicFramePr>
               <a:graphicFrameLocks xmlns:a="http://schemas.openxmlformats.org/drawingml/2006/main" noChangeAspect="1"/>
@@ -658,7 +889,7 @@
                   <pic:spPr>
                     <a:xfrm>
                       <a:off x="0" y="0"/>
-                      <a:ext cx="2400300" cy="3924300"/>
+                      <a:ext cx="2111294" cy="3451798"/>
                     </a:xfrm>
                     <a:prstGeom prst="rect">
                       <a:avLst/>
@@ -683,8 +914,6 @@
         </w:rPr>
         <w:t xml:space="preserve">You should be able to compile now. </w:t>
       </w:r>
-      <w:bookmarkStart w:id="0" w:name="_GoBack"/>
-      <w:bookmarkEnd w:id="0"/>
     </w:p>
     <w:p>
       <w:pPr>
@@ -698,98 +927,84 @@
           <w:lang w:val="en-GB"/>
         </w:rPr>
         <w:lastRenderedPageBreak/>
-        <w:t xml:space="preserve">Add to </w:t>
+        <w:t>Add to Open</w:t>
+      </w:r>
+      <w:r>
+        <w:rPr>
+          <w:lang w:val="en-GB"/>
+        </w:rPr>
+        <w:t>Store Menu</w:t>
+      </w:r>
+    </w:p>
+    <w:p>
+      <w:pPr>
+        <w:rPr>
+          <w:lang w:val="en-GB"/>
+        </w:rPr>
+      </w:pPr>
+      <w:r>
+        <w:rPr>
+          <w:lang w:val="en-GB"/>
+        </w:rPr>
+        <w:t>The payment</w:t>
+      </w:r>
+      <w:r>
+        <w:rPr>
+          <w:lang w:val="en-GB"/>
+        </w:rPr>
+        <w:t xml:space="preserve"> gateways are added to the Open</w:t>
+      </w:r>
+      <w:r>
+        <w:rPr>
+          <w:lang w:val="en-GB"/>
+        </w:rPr>
+        <w:t>Store admin menu via the plugin interface.  The easiest way to add a plugin is to copy the “</w:t>
+      </w:r>
+      <w:r>
+        <w:rPr>
+          <w:lang w:val="en-GB"/>
+        </w:rPr>
+        <w:t>pluginconfig</w:t>
+      </w:r>
+      <w:r>
+        <w:rPr>
+          <w:lang w:val="en-GB"/>
+        </w:rPr>
+        <w:t>.xml” of the project into the “</w:t>
+      </w:r>
+      <w:r>
+        <w:rPr>
+          <w:lang w:val="en-GB"/>
+        </w:rPr>
+        <w:t>\</w:t>
       </w:r>
       <w:proofErr w:type="spellStart"/>
       <w:r>
         <w:rPr>
           <w:lang w:val="en-GB"/>
         </w:rPr>
-        <w:t>Open</w:t>
-      </w:r>
-      <w:r>
-        <w:rPr>
-          <w:lang w:val="en-GB"/>
-        </w:rPr>
-        <w:t>Store</w:t>
+        <w:t>DesktopModules</w:t>
       </w:r>
       <w:proofErr w:type="spellEnd"/>
       <w:r>
         <w:rPr>
           <w:lang w:val="en-GB"/>
         </w:rPr>
-        <w:t xml:space="preserve"> Menu</w:t>
-      </w:r>
-    </w:p>
-    <w:p>
-      <w:pPr>
-        <w:rPr>
-          <w:lang w:val="en-GB"/>
-        </w:rPr>
-      </w:pPr>
-      <w:r>
-        <w:rPr>
-          <w:lang w:val="en-GB"/>
-        </w:rPr>
-        <w:t>The payment</w:t>
-      </w:r>
-      <w:r>
-        <w:rPr>
-          <w:lang w:val="en-GB"/>
-        </w:rPr>
-        <w:t xml:space="preserve"> gateways are added to the </w:t>
+        <w:t>\</w:t>
       </w:r>
       <w:proofErr w:type="spellStart"/>
       <w:r>
         <w:rPr>
           <w:lang w:val="en-GB"/>
         </w:rPr>
-        <w:t>Open</w:t>
-      </w:r>
-      <w:r>
-        <w:rPr>
-          <w:lang w:val="en-GB"/>
-        </w:rPr>
-        <w:t>Store</w:t>
+        <w:t>NBright</w:t>
       </w:r>
       <w:proofErr w:type="spellEnd"/>
       <w:r>
         <w:rPr>
           <w:lang w:val="en-GB"/>
         </w:rPr>
-        <w:t xml:space="preserve"> admin menu via the plugin interface.  The easiest way to add a plugin is to copy the “</w:t>
-      </w:r>
-      <w:r>
-        <w:rPr>
-          <w:lang w:val="en-GB"/>
-        </w:rPr>
-        <w:t>pluginconfig</w:t>
-      </w:r>
-      <w:r>
-        <w:rPr>
-          <w:lang w:val="en-GB"/>
-        </w:rPr>
-        <w:t>.xml” of the project into the “</w:t>
-      </w:r>
-      <w:r>
-        <w:rPr>
-          <w:lang w:val="en-GB"/>
-        </w:rPr>
         <w:t>\</w:t>
-      </w:r>
-      <w:proofErr w:type="spellStart"/>
-      <w:r>
-        <w:rPr>
-          <w:lang w:val="en-GB"/>
-        </w:rPr>
-        <w:t>DesktopModules</w:t>
-      </w:r>
-      <w:proofErr w:type="spellEnd"/>
-      <w:r>
-        <w:rPr>
-          <w:lang w:val="en-GB"/>
-        </w:rPr>
-        <w:t>\NBright\</w:t>
       </w:r>
       <w:proofErr w:type="spellStart"/>
       <w:r>
@@ -1368,6 +1583,56 @@
       <w:u w:val="single"/>
     </w:rPr>
   </w:style>
+  <w:style w:type="paragraph" w:styleId="HTMLPreformatted">
+    <w:name w:val="HTML Preformatted"/>
+    <w:basedOn w:val="Normal"/>
+    <w:link w:val="HTMLPreformattedChar"/>
+    <w:uiPriority w:val="99"/>
+    <w:semiHidden/>
+    <w:unhideWhenUsed/>
+    <w:rsid w:val="002A429F"/>
+    <w:pPr>
+      <w:tabs>
+        <w:tab w:val="left" w:pos="916"/>
+        <w:tab w:val="left" w:pos="1832"/>
+        <w:tab w:val="left" w:pos="2748"/>
+        <w:tab w:val="left" w:pos="3664"/>
+        <w:tab w:val="left" w:pos="4580"/>
+        <w:tab w:val="left" w:pos="5496"/>
+        <w:tab w:val="left" w:pos="6412"/>
+        <w:tab w:val="left" w:pos="7328"/>
+        <w:tab w:val="left" w:pos="8244"/>
+        <w:tab w:val="left" w:pos="9160"/>
+        <w:tab w:val="left" w:pos="10076"/>
+        <w:tab w:val="left" w:pos="10992"/>
+        <w:tab w:val="left" w:pos="11908"/>
+        <w:tab w:val="left" w:pos="12824"/>
+        <w:tab w:val="left" w:pos="13740"/>
+        <w:tab w:val="left" w:pos="14656"/>
+      </w:tabs>
+      <w:spacing w:after="0" w:line="240" w:lineRule="auto"/>
+    </w:pPr>
+    <w:rPr>
+      <w:rFonts w:ascii="Courier New" w:eastAsia="Times New Roman" w:hAnsi="Courier New" w:cs="Courier New"/>
+      <w:sz w:val="20"/>
+      <w:szCs w:val="20"/>
+      <w:lang w:val="en-GB" w:eastAsia="en-GB"/>
+    </w:rPr>
+  </w:style>
+  <w:style w:type="character" w:customStyle="1" w:styleId="HTMLPreformattedChar">
+    <w:name w:val="HTML Preformatted Char"/>
+    <w:basedOn w:val="DefaultParagraphFont"/>
+    <w:link w:val="HTMLPreformatted"/>
+    <w:uiPriority w:val="99"/>
+    <w:semiHidden/>
+    <w:rsid w:val="002A429F"/>
+    <w:rPr>
+      <w:rFonts w:ascii="Courier New" w:eastAsia="Times New Roman" w:hAnsi="Courier New" w:cs="Courier New"/>
+      <w:sz w:val="20"/>
+      <w:szCs w:val="20"/>
+      <w:lang w:val="en-GB" w:eastAsia="en-GB"/>
+    </w:rPr>
+  </w:style>
 </w:styles>
 </file>
 

--- a/CreatePluginSingleInterface.docx
+++ b/CreatePluginSingleInterface.docx
@@ -319,7 +319,19 @@
         <w:rPr>
           <w:lang w:val="en-GB"/>
         </w:rPr>
-        <w:t>” with “new gateway name_” (IMPORTANT: for this replace make sure you use LOWERCASE) **NOTICE: “_” on the end of this replacement.</w:t>
+        <w:t xml:space="preserve">” with “new </w:t>
+      </w:r>
+      <w:r>
+        <w:rPr>
+          <w:lang w:val="en-GB"/>
+        </w:rPr>
+        <w:t>project</w:t>
+      </w:r>
+      <w:r>
+        <w:rPr>
+          <w:lang w:val="en-GB"/>
+        </w:rPr>
+        <w:t xml:space="preserve"> name_” (IMPORTANT: for this replace make sure you use LOWERCASE) **NOTICE: “_” on the end of this replacement.</w:t>
       </w:r>
       <w:r>
         <w:rPr>
@@ -394,7 +406,19 @@
         <w:rPr>
           <w:lang w:val="en-GB"/>
         </w:rPr>
-        <w:t>” with “new gateway name”</w:t>
+        <w:t xml:space="preserve">” with “new </w:t>
+      </w:r>
+      <w:r>
+        <w:rPr>
+          <w:lang w:val="en-GB"/>
+        </w:rPr>
+        <w:t>project</w:t>
+      </w:r>
+      <w:r>
+        <w:rPr>
+          <w:lang w:val="en-GB"/>
+        </w:rPr>
+        <w:t xml:space="preserve"> name”</w:t>
       </w:r>
       <w:r>
         <w:rPr>
@@ -720,19 +744,7 @@
           <w:szCs w:val="20"/>
           <w:lang w:val="en-GB" w:eastAsia="en-GB"/>
         </w:rPr>
-        <w:t>typ</w:t>
-      </w:r>
-      <w:bookmarkStart w:id="0" w:name="_GoBack"/>
-      <w:bookmarkEnd w:id="0"/>
-      <w:r>
-        <w:rPr>
-          <w:rFonts w:ascii="Consolas" w:eastAsia="Times New Roman" w:hAnsi="Consolas" w:cs="Courier New"/>
-          <w:color w:val="9CDCFE"/>
-          <w:sz w:val="20"/>
-          <w:szCs w:val="20"/>
-          <w:lang w:val="en-GB" w:eastAsia="en-GB"/>
-        </w:rPr>
-        <w:t>e</w:t>
+        <w:t>type</w:t>
       </w:r>
       <w:r>
         <w:rPr>
@@ -908,6 +920,8 @@
           <w:lang w:val="en-GB"/>
         </w:rPr>
       </w:pPr>
+      <w:bookmarkStart w:id="0" w:name="_GoBack"/>
+      <w:bookmarkEnd w:id="0"/>
       <w:r>
         <w:rPr>
           <w:lang w:val="en-GB"/>
@@ -1633,6 +1647,36 @@
       <w:lang w:val="en-GB" w:eastAsia="en-GB"/>
     </w:rPr>
   </w:style>
+  <w:style w:type="paragraph" w:styleId="BalloonText">
+    <w:name w:val="Balloon Text"/>
+    <w:basedOn w:val="Normal"/>
+    <w:link w:val="BalloonTextChar"/>
+    <w:uiPriority w:val="99"/>
+    <w:semiHidden/>
+    <w:unhideWhenUsed/>
+    <w:rsid w:val="00EE40DA"/>
+    <w:pPr>
+      <w:spacing w:after="0" w:line="240" w:lineRule="auto"/>
+    </w:pPr>
+    <w:rPr>
+      <w:rFonts w:ascii="Segoe UI" w:hAnsi="Segoe UI" w:cs="Segoe UI"/>
+      <w:sz w:val="18"/>
+      <w:szCs w:val="18"/>
+    </w:rPr>
+  </w:style>
+  <w:style w:type="character" w:customStyle="1" w:styleId="BalloonTextChar">
+    <w:name w:val="Balloon Text Char"/>
+    <w:basedOn w:val="DefaultParagraphFont"/>
+    <w:link w:val="BalloonText"/>
+    <w:uiPriority w:val="99"/>
+    <w:semiHidden/>
+    <w:rsid w:val="00EE40DA"/>
+    <w:rPr>
+      <w:rFonts w:ascii="Segoe UI" w:hAnsi="Segoe UI" w:cs="Segoe UI"/>
+      <w:sz w:val="18"/>
+      <w:szCs w:val="18"/>
+    </w:rPr>
+  </w:style>
 </w:styles>
 </file>
 

--- a/CreatePluginSingleInterface.docx
+++ b/CreatePluginSingleInterface.docx
@@ -920,164 +920,185 @@
           <w:lang w:val="en-GB"/>
         </w:rPr>
       </w:pPr>
+      <w:r>
+        <w:rPr>
+          <w:lang w:val="en-GB"/>
+        </w:rPr>
+        <w:t xml:space="preserve">You should be able to compile now. </w:t>
+      </w:r>
+    </w:p>
+    <w:p>
+      <w:pPr>
+        <w:pStyle w:val="Heading1"/>
+        <w:rPr>
+          <w:lang w:val="en-GB"/>
+        </w:rPr>
+      </w:pPr>
+      <w:r>
+        <w:rPr>
+          <w:lang w:val="en-GB"/>
+        </w:rPr>
+        <w:lastRenderedPageBreak/>
+        <w:t>Add to Open</w:t>
+      </w:r>
+      <w:r>
+        <w:rPr>
+          <w:lang w:val="en-GB"/>
+        </w:rPr>
+        <w:t>Store Menu</w:t>
+      </w:r>
+    </w:p>
+    <w:p>
+      <w:pPr>
+        <w:rPr>
+          <w:lang w:val="en-GB"/>
+        </w:rPr>
+      </w:pPr>
+      <w:proofErr w:type="spellStart"/>
+      <w:r>
+        <w:rPr>
+          <w:lang w:val="en-GB"/>
+        </w:rPr>
+        <w:t>The</w:t>
+      </w:r>
+      <w:proofErr w:type="spellEnd"/>
+      <w:r>
+        <w:rPr>
+          <w:lang w:val="en-GB"/>
+        </w:rPr>
+        <w:t xml:space="preserve"> </w:t>
+      </w:r>
+      <w:r>
+        <w:rPr>
+          <w:lang w:val="en-GB"/>
+        </w:rPr>
+        <w:t>plugins</w:t>
+      </w:r>
+      <w:r>
+        <w:rPr>
+          <w:lang w:val="en-GB"/>
+        </w:rPr>
+        <w:t xml:space="preserve"> are added to the Open</w:t>
+      </w:r>
+      <w:r>
+        <w:rPr>
+          <w:lang w:val="en-GB"/>
+        </w:rPr>
+        <w:t>Store admin menu via the plugin interface.  The easiest way to add a plugin is to copy the “</w:t>
+      </w:r>
+      <w:r>
+        <w:rPr>
+          <w:lang w:val="en-GB"/>
+        </w:rPr>
+        <w:t>pluginconfig</w:t>
+      </w:r>
+      <w:r>
+        <w:rPr>
+          <w:lang w:val="en-GB"/>
+        </w:rPr>
+        <w:t>.xml” of the project into the “</w:t>
+      </w:r>
+      <w:r>
+        <w:rPr>
+          <w:lang w:val="en-GB"/>
+        </w:rPr>
+        <w:t>\</w:t>
+      </w:r>
+      <w:proofErr w:type="spellStart"/>
+      <w:r>
+        <w:rPr>
+          <w:lang w:val="en-GB"/>
+        </w:rPr>
+        <w:t>DesktopModules</w:t>
+      </w:r>
+      <w:proofErr w:type="spellEnd"/>
+      <w:r>
+        <w:rPr>
+          <w:lang w:val="en-GB"/>
+        </w:rPr>
+        <w:t>\</w:t>
+      </w:r>
+      <w:proofErr w:type="spellStart"/>
+      <w:r>
+        <w:rPr>
+          <w:lang w:val="en-GB"/>
+        </w:rPr>
+        <w:t>NBright</w:t>
+      </w:r>
+      <w:proofErr w:type="spellEnd"/>
+      <w:r>
+        <w:rPr>
+          <w:lang w:val="en-GB"/>
+        </w:rPr>
+        <w:t>\</w:t>
+      </w:r>
+      <w:proofErr w:type="spellStart"/>
+      <w:r>
+        <w:rPr>
+          <w:lang w:val="en-GB"/>
+        </w:rPr>
+        <w:t>NBrightBuy</w:t>
+      </w:r>
+      <w:proofErr w:type="spellEnd"/>
+      <w:r>
+        <w:rPr>
+          <w:lang w:val="en-GB"/>
+        </w:rPr>
+        <w:t>\Plugins</w:t>
+      </w:r>
+      <w:r>
+        <w:rPr>
+          <w:lang w:val="en-GB"/>
+        </w:rPr>
+        <w:t>” folder, then go into the Open</w:t>
+      </w:r>
+      <w:r>
+        <w:rPr>
+          <w:lang w:val="en-GB"/>
+        </w:rPr>
+        <w:t>Store BO&gt;Admin&gt;Plugins and the plugin will be automatically added to the menu.  You can also create the plugin manually through the plugin page if you want to.</w:t>
+      </w:r>
+    </w:p>
+    <w:p>
+      <w:pPr>
+        <w:rPr>
+          <w:lang w:val="en-GB"/>
+        </w:rPr>
+      </w:pPr>
+      <w:r>
+        <w:rPr>
+          <w:lang w:val="en-GB"/>
+        </w:rPr>
+        <w:t xml:space="preserve">NOTE: If you create the plugin manually you can use the XML field to get a copy of the XML required to create a </w:t>
+      </w:r>
+      <w:r>
+        <w:rPr>
+          <w:lang w:val="en-GB"/>
+        </w:rPr>
+        <w:t>pluginconfig</w:t>
+      </w:r>
+      <w:r>
+        <w:rPr>
+          <w:lang w:val="en-GB"/>
+        </w:rPr>
+        <w:t>.xml file.</w:t>
+      </w:r>
+    </w:p>
+    <w:p>
+      <w:pPr>
+        <w:rPr>
+          <w:lang w:val="en-GB"/>
+        </w:rPr>
+      </w:pPr>
+    </w:p>
+    <w:p>
+      <w:pPr>
+        <w:rPr>
+          <w:lang w:val="en-GB"/>
+        </w:rPr>
+      </w:pPr>
       <w:bookmarkStart w:id="0" w:name="_GoBack"/>
       <w:bookmarkEnd w:id="0"/>
-      <w:r>
-        <w:rPr>
-          <w:lang w:val="en-GB"/>
-        </w:rPr>
-        <w:t xml:space="preserve">You should be able to compile now. </w:t>
-      </w:r>
-    </w:p>
-    <w:p>
-      <w:pPr>
-        <w:pStyle w:val="Heading1"/>
-        <w:rPr>
-          <w:lang w:val="en-GB"/>
-        </w:rPr>
-      </w:pPr>
-      <w:r>
-        <w:rPr>
-          <w:lang w:val="en-GB"/>
-        </w:rPr>
-        <w:lastRenderedPageBreak/>
-        <w:t>Add to Open</w:t>
-      </w:r>
-      <w:r>
-        <w:rPr>
-          <w:lang w:val="en-GB"/>
-        </w:rPr>
-        <w:t>Store Menu</w:t>
-      </w:r>
-    </w:p>
-    <w:p>
-      <w:pPr>
-        <w:rPr>
-          <w:lang w:val="en-GB"/>
-        </w:rPr>
-      </w:pPr>
-      <w:r>
-        <w:rPr>
-          <w:lang w:val="en-GB"/>
-        </w:rPr>
-        <w:t>The payment</w:t>
-      </w:r>
-      <w:r>
-        <w:rPr>
-          <w:lang w:val="en-GB"/>
-        </w:rPr>
-        <w:t xml:space="preserve"> gateways are added to the Open</w:t>
-      </w:r>
-      <w:r>
-        <w:rPr>
-          <w:lang w:val="en-GB"/>
-        </w:rPr>
-        <w:t>Store admin menu via the plugin interface.  The easiest way to add a plugin is to copy the “</w:t>
-      </w:r>
-      <w:r>
-        <w:rPr>
-          <w:lang w:val="en-GB"/>
-        </w:rPr>
-        <w:t>pluginconfig</w:t>
-      </w:r>
-      <w:r>
-        <w:rPr>
-          <w:lang w:val="en-GB"/>
-        </w:rPr>
-        <w:t>.xml” of the project into the “</w:t>
-      </w:r>
-      <w:r>
-        <w:rPr>
-          <w:lang w:val="en-GB"/>
-        </w:rPr>
-        <w:t>\</w:t>
-      </w:r>
-      <w:proofErr w:type="spellStart"/>
-      <w:r>
-        <w:rPr>
-          <w:lang w:val="en-GB"/>
-        </w:rPr>
-        <w:t>DesktopModules</w:t>
-      </w:r>
-      <w:proofErr w:type="spellEnd"/>
-      <w:r>
-        <w:rPr>
-          <w:lang w:val="en-GB"/>
-        </w:rPr>
-        <w:t>\</w:t>
-      </w:r>
-      <w:proofErr w:type="spellStart"/>
-      <w:r>
-        <w:rPr>
-          <w:lang w:val="en-GB"/>
-        </w:rPr>
-        <w:t>NBright</w:t>
-      </w:r>
-      <w:proofErr w:type="spellEnd"/>
-      <w:r>
-        <w:rPr>
-          <w:lang w:val="en-GB"/>
-        </w:rPr>
-        <w:t>\</w:t>
-      </w:r>
-      <w:proofErr w:type="spellStart"/>
-      <w:r>
-        <w:rPr>
-          <w:lang w:val="en-GB"/>
-        </w:rPr>
-        <w:t>NBrightBuy</w:t>
-      </w:r>
-      <w:proofErr w:type="spellEnd"/>
-      <w:r>
-        <w:rPr>
-          <w:lang w:val="en-GB"/>
-        </w:rPr>
-        <w:t>\Plugins</w:t>
-      </w:r>
-      <w:r>
-        <w:rPr>
-          <w:lang w:val="en-GB"/>
-        </w:rPr>
-        <w:t>” folder, then go into the Open</w:t>
-      </w:r>
-      <w:r>
-        <w:rPr>
-          <w:lang w:val="en-GB"/>
-        </w:rPr>
-        <w:t>Store BO&gt;Admin&gt;Plugins and the plugin will be automatically added to the menu.  You can also create the plugin manually through the plugin page if you want to.</w:t>
-      </w:r>
-    </w:p>
-    <w:p>
-      <w:pPr>
-        <w:rPr>
-          <w:lang w:val="en-GB"/>
-        </w:rPr>
-      </w:pPr>
-      <w:r>
-        <w:rPr>
-          <w:lang w:val="en-GB"/>
-        </w:rPr>
-        <w:t xml:space="preserve">NOTE: If you create the plugin manually you can use the XML field to get a copy of the XML required to create a </w:t>
-      </w:r>
-      <w:r>
-        <w:rPr>
-          <w:lang w:val="en-GB"/>
-        </w:rPr>
-        <w:t>pluginconfig</w:t>
-      </w:r>
-      <w:r>
-        <w:rPr>
-          <w:lang w:val="en-GB"/>
-        </w:rPr>
-        <w:t>.xml file.</w:t>
-      </w:r>
-    </w:p>
-    <w:p>
-      <w:pPr>
-        <w:rPr>
-          <w:lang w:val="en-GB"/>
-        </w:rPr>
-      </w:pPr>
     </w:p>
     <w:p>
       <w:pPr>

--- a/CreatePluginSingleInterface.docx
+++ b/CreatePluginSingleInterface.docx
@@ -879,8 +879,8 @@
         </w:rPr>
         <w:drawing>
           <wp:inline distT="0" distB="0" distL="0" distR="0" wp14:anchorId="26BC0E85" wp14:editId="00A0B025">
-            <wp:extent cx="2105025" cy="3441549"/>
-            <wp:effectExtent l="0" t="0" r="0" b="6985"/>
+            <wp:extent cx="1952625" cy="3192387"/>
+            <wp:effectExtent l="0" t="0" r="0" b="8255"/>
             <wp:docPr id="1" name="Picture 1"/>
             <wp:cNvGraphicFramePr>
               <a:graphicFrameLocks xmlns:a="http://schemas.openxmlformats.org/drawingml/2006/main" noChangeAspect="1"/>
@@ -901,7 +901,7 @@
                   <pic:spPr>
                     <a:xfrm>
                       <a:off x="0" y="0"/>
-                      <a:ext cx="2111294" cy="3451798"/>
+                      <a:ext cx="1964056" cy="3211075"/>
                     </a:xfrm>
                     <a:prstGeom prst="rect">
                       <a:avLst/>
@@ -917,6 +917,7 @@
     <w:p>
       <w:pPr>
         <w:rPr>
+          <w:b/>
           <w:lang w:val="en-GB"/>
         </w:rPr>
       </w:pPr>
@@ -926,6 +927,21 @@
         </w:rPr>
         <w:t xml:space="preserve">You should be able to compile now. </w:t>
       </w:r>
+      <w:r>
+        <w:rPr>
+          <w:lang w:val="en-GB"/>
+        </w:rPr>
+        <w:t xml:space="preserve"> </w:t>
+      </w:r>
+      <w:bookmarkStart w:id="0" w:name="_GoBack"/>
+      <w:r>
+        <w:rPr>
+          <w:b/>
+          <w:lang w:val="en-GB"/>
+        </w:rPr>
+        <w:t>[NOTE: If using DNN9.3+ you will need to move the Asp.Net framework to v4.7.2+]</w:t>
+      </w:r>
+      <w:bookmarkEnd w:id="0"/>
     </w:p>
     <w:p>
       <w:pPr>
@@ -954,37 +970,114 @@
           <w:lang w:val="en-GB"/>
         </w:rPr>
       </w:pPr>
+      <w:r>
+        <w:rPr>
+          <w:lang w:val="en-GB"/>
+        </w:rPr>
+        <w:t xml:space="preserve">The </w:t>
+      </w:r>
+      <w:r>
+        <w:rPr>
+          <w:lang w:val="en-GB"/>
+        </w:rPr>
+        <w:t>plugins</w:t>
+      </w:r>
+      <w:r>
+        <w:rPr>
+          <w:lang w:val="en-GB"/>
+        </w:rPr>
+        <w:t xml:space="preserve"> are added to the Open</w:t>
+      </w:r>
+      <w:r>
+        <w:rPr>
+          <w:lang w:val="en-GB"/>
+        </w:rPr>
+        <w:t>Store admin menu via the plugin interface.  The easiest way to add a plugin is to copy the “</w:t>
+      </w:r>
+      <w:r>
+        <w:rPr>
+          <w:lang w:val="en-GB"/>
+        </w:rPr>
+        <w:t>pluginconfig</w:t>
+      </w:r>
+      <w:r>
+        <w:rPr>
+          <w:lang w:val="en-GB"/>
+        </w:rPr>
+        <w:t>.xml” of the project into the “</w:t>
+      </w:r>
+      <w:r>
+        <w:rPr>
+          <w:lang w:val="en-GB"/>
+        </w:rPr>
+        <w:t>\</w:t>
+      </w:r>
       <w:proofErr w:type="spellStart"/>
       <w:r>
         <w:rPr>
           <w:lang w:val="en-GB"/>
         </w:rPr>
-        <w:t>The</w:t>
+        <w:t>DesktopModules</w:t>
       </w:r>
       <w:proofErr w:type="spellEnd"/>
       <w:r>
         <w:rPr>
           <w:lang w:val="en-GB"/>
         </w:rPr>
-        <w:t xml:space="preserve"> </w:t>
-      </w:r>
-      <w:r>
-        <w:rPr>
-          <w:lang w:val="en-GB"/>
-        </w:rPr>
-        <w:t>plugins</w:t>
-      </w:r>
-      <w:r>
-        <w:rPr>
-          <w:lang w:val="en-GB"/>
-        </w:rPr>
-        <w:t xml:space="preserve"> are added to the Open</w:t>
-      </w:r>
-      <w:r>
-        <w:rPr>
-          <w:lang w:val="en-GB"/>
-        </w:rPr>
-        <w:t>Store admin menu via the plugin interface.  The easiest way to add a plugin is to copy the “</w:t>
+        <w:t>\</w:t>
+      </w:r>
+      <w:proofErr w:type="spellStart"/>
+      <w:r>
+        <w:rPr>
+          <w:lang w:val="en-GB"/>
+        </w:rPr>
+        <w:t>NBright</w:t>
+      </w:r>
+      <w:proofErr w:type="spellEnd"/>
+      <w:r>
+        <w:rPr>
+          <w:lang w:val="en-GB"/>
+        </w:rPr>
+        <w:t>\</w:t>
+      </w:r>
+      <w:proofErr w:type="spellStart"/>
+      <w:r>
+        <w:rPr>
+          <w:lang w:val="en-GB"/>
+        </w:rPr>
+        <w:t>NBrightBuy</w:t>
+      </w:r>
+      <w:proofErr w:type="spellEnd"/>
+      <w:r>
+        <w:rPr>
+          <w:lang w:val="en-GB"/>
+        </w:rPr>
+        <w:t>\Plugins</w:t>
+      </w:r>
+      <w:r>
+        <w:rPr>
+          <w:lang w:val="en-GB"/>
+        </w:rPr>
+        <w:t>” folder, then go into the Open</w:t>
+      </w:r>
+      <w:r>
+        <w:rPr>
+          <w:lang w:val="en-GB"/>
+        </w:rPr>
+        <w:t>Store BO&gt;Admin&gt;Plugins and the plugin will be automatically added to the menu.  You can also create the plugin manually through the plugin page if you want to.</w:t>
+      </w:r>
+    </w:p>
+    <w:p>
+      <w:pPr>
+        <w:rPr>
+          <w:lang w:val="en-GB"/>
+        </w:rPr>
+      </w:pPr>
+      <w:r>
+        <w:rPr>
+          <w:lang w:val="en-GB"/>
+        </w:rPr>
+        <w:t xml:space="preserve">NOTE: If you create the plugin manually you can use the XML field to get a copy of the XML required to create a </w:t>
       </w:r>
       <w:r>
         <w:rPr>
@@ -996,91 +1089,6 @@
         <w:rPr>
           <w:lang w:val="en-GB"/>
         </w:rPr>
-        <w:t>.xml” of the project into the “</w:t>
-      </w:r>
-      <w:r>
-        <w:rPr>
-          <w:lang w:val="en-GB"/>
-        </w:rPr>
-        <w:t>\</w:t>
-      </w:r>
-      <w:proofErr w:type="spellStart"/>
-      <w:r>
-        <w:rPr>
-          <w:lang w:val="en-GB"/>
-        </w:rPr>
-        <w:t>DesktopModules</w:t>
-      </w:r>
-      <w:proofErr w:type="spellEnd"/>
-      <w:r>
-        <w:rPr>
-          <w:lang w:val="en-GB"/>
-        </w:rPr>
-        <w:t>\</w:t>
-      </w:r>
-      <w:proofErr w:type="spellStart"/>
-      <w:r>
-        <w:rPr>
-          <w:lang w:val="en-GB"/>
-        </w:rPr>
-        <w:t>NBright</w:t>
-      </w:r>
-      <w:proofErr w:type="spellEnd"/>
-      <w:r>
-        <w:rPr>
-          <w:lang w:val="en-GB"/>
-        </w:rPr>
-        <w:t>\</w:t>
-      </w:r>
-      <w:proofErr w:type="spellStart"/>
-      <w:r>
-        <w:rPr>
-          <w:lang w:val="en-GB"/>
-        </w:rPr>
-        <w:t>NBrightBuy</w:t>
-      </w:r>
-      <w:proofErr w:type="spellEnd"/>
-      <w:r>
-        <w:rPr>
-          <w:lang w:val="en-GB"/>
-        </w:rPr>
-        <w:t>\Plugins</w:t>
-      </w:r>
-      <w:r>
-        <w:rPr>
-          <w:lang w:val="en-GB"/>
-        </w:rPr>
-        <w:t>” folder, then go into the Open</w:t>
-      </w:r>
-      <w:r>
-        <w:rPr>
-          <w:lang w:val="en-GB"/>
-        </w:rPr>
-        <w:t>Store BO&gt;Admin&gt;Plugins and the plugin will be automatically added to the menu.  You can also create the plugin manually through the plugin page if you want to.</w:t>
-      </w:r>
-    </w:p>
-    <w:p>
-      <w:pPr>
-        <w:rPr>
-          <w:lang w:val="en-GB"/>
-        </w:rPr>
-      </w:pPr>
-      <w:r>
-        <w:rPr>
-          <w:lang w:val="en-GB"/>
-        </w:rPr>
-        <w:t xml:space="preserve">NOTE: If you create the plugin manually you can use the XML field to get a copy of the XML required to create a </w:t>
-      </w:r>
-      <w:r>
-        <w:rPr>
-          <w:lang w:val="en-GB"/>
-        </w:rPr>
-        <w:t>pluginconfig</w:t>
-      </w:r>
-      <w:r>
-        <w:rPr>
-          <w:lang w:val="en-GB"/>
-        </w:rPr>
         <w:t>.xml file.</w:t>
       </w:r>
     </w:p>
@@ -1097,8 +1105,6 @@
           <w:lang w:val="en-GB"/>
         </w:rPr>
       </w:pPr>
-      <w:bookmarkStart w:id="0" w:name="_GoBack"/>
-      <w:bookmarkEnd w:id="0"/>
     </w:p>
     <w:p>
       <w:pPr>

--- a/CreatePluginSingleInterface.docx
+++ b/CreatePluginSingleInterface.docx
@@ -1,6 +1,6 @@
 
 <file path=word/document.xml><?xml version="1.0" encoding="utf-8"?>
-<w:document xmlns:wpc="http://schemas.microsoft.com/office/word/2010/wordprocessingCanvas" xmlns:cx="http://schemas.microsoft.com/office/drawing/2014/chartex" xmlns:cx1="http://schemas.microsoft.com/office/drawing/2015/9/8/chartex" xmlns:cx2="http://schemas.microsoft.com/office/drawing/2015/10/21/chartex" xmlns:cx3="http://schemas.microsoft.com/office/drawing/2016/5/9/chartex" xmlns:cx4="http://schemas.microsoft.com/office/drawing/2016/5/10/chartex" xmlns:cx5="http://schemas.microsoft.com/office/drawing/2016/5/11/chartex" xmlns:cx6="http://schemas.microsoft.com/office/drawing/2016/5/12/chartex" xmlns:cx7="http://schemas.microsoft.com/office/drawing/2016/5/13/chartex" xmlns:cx8="http://schemas.microsoft.com/office/drawing/2016/5/14/chartex" xmlns:mc="http://schemas.openxmlformats.org/markup-compatibility/2006" xmlns:aink="http://schemas.microsoft.com/office/drawing/2016/ink" xmlns:am3d="http://schemas.microsoft.com/office/drawing/2017/model3d" xmlns:o="urn:schemas-microsoft-com:office:office" xmlns:r="http://schemas.openxmlformats.org/officeDocument/2006/relationships" xmlns:m="http://schemas.openxmlformats.org/officeDocument/2006/math" xmlns:v="urn:schemas-microsoft-com:vml" xmlns:wp14="http://schemas.microsoft.com/office/word/2010/wordprocessingDrawing" xmlns:wp="http://schemas.openxmlformats.org/drawingml/2006/wordprocessingDrawing" xmlns:w10="urn:schemas-microsoft-com:office:word" xmlns:w="http://schemas.openxmlformats.org/wordprocessingml/2006/main" xmlns:w14="http://schemas.microsoft.com/office/word/2010/wordml" xmlns:w15="http://schemas.microsoft.com/office/word/2012/wordml" xmlns:w16cid="http://schemas.microsoft.com/office/word/2016/wordml/cid" xmlns:w16se="http://schemas.microsoft.com/office/word/2015/wordml/symex" xmlns:wpg="http://schemas.microsoft.com/office/word/2010/wordprocessingGroup" xmlns:wpi="http://schemas.microsoft.com/office/word/2010/wordprocessingInk" xmlns:wne="http://schemas.microsoft.com/office/word/2006/wordml" xmlns:wps="http://schemas.microsoft.com/office/word/2010/wordprocessingShape" mc:Ignorable="w14 w15 w16se w16cid wp14">
+<w:document xmlns:wpc="http://schemas.microsoft.com/office/word/2010/wordprocessingCanvas" xmlns:cx="http://schemas.microsoft.com/office/drawing/2014/chartex" xmlns:cx1="http://schemas.microsoft.com/office/drawing/2015/9/8/chartex" xmlns:cx2="http://schemas.microsoft.com/office/drawing/2015/10/21/chartex" xmlns:cx3="http://schemas.microsoft.com/office/drawing/2016/5/9/chartex" xmlns:cx4="http://schemas.microsoft.com/office/drawing/2016/5/10/chartex" xmlns:cx5="http://schemas.microsoft.com/office/drawing/2016/5/11/chartex" xmlns:cx6="http://schemas.microsoft.com/office/drawing/2016/5/12/chartex" xmlns:cx7="http://schemas.microsoft.com/office/drawing/2016/5/13/chartex" xmlns:cx8="http://schemas.microsoft.com/office/drawing/2016/5/14/chartex" xmlns:mc="http://schemas.openxmlformats.org/markup-compatibility/2006" xmlns:aink="http://schemas.microsoft.com/office/drawing/2016/ink" xmlns:am3d="http://schemas.microsoft.com/office/drawing/2017/model3d" xmlns:o="urn:schemas-microsoft-com:office:office" xmlns:r="http://schemas.openxmlformats.org/officeDocument/2006/relationships" xmlns:m="http://schemas.openxmlformats.org/officeDocument/2006/math" xmlns:v="urn:schemas-microsoft-com:vml" xmlns:wp14="http://schemas.microsoft.com/office/word/2010/wordprocessingDrawing" xmlns:wp="http://schemas.openxmlformats.org/drawingml/2006/wordprocessingDrawing" xmlns:w10="urn:schemas-microsoft-com:office:word" xmlns:w="http://schemas.openxmlformats.org/wordprocessingml/2006/main" xmlns:w14="http://schemas.microsoft.com/office/word/2010/wordml" xmlns:w15="http://schemas.microsoft.com/office/word/2012/wordml" xmlns:w16cex="http://schemas.microsoft.com/office/word/2018/wordml/cex" xmlns:w16cid="http://schemas.microsoft.com/office/word/2016/wordml/cid" xmlns:w16="http://schemas.microsoft.com/office/word/2018/wordml" xmlns:w16sdtdh="http://schemas.microsoft.com/office/word/2020/wordml/sdtdatahash" xmlns:w16se="http://schemas.microsoft.com/office/word/2015/wordml/symex" xmlns:wpg="http://schemas.microsoft.com/office/word/2010/wordprocessingGroup" xmlns:wpi="http://schemas.microsoft.com/office/word/2010/wordprocessingInk" xmlns:wne="http://schemas.microsoft.com/office/word/2006/wordml" xmlns:wps="http://schemas.microsoft.com/office/word/2010/wordprocessingShape" mc:Ignorable="w14 w15 w16se w16cid w16 w16cex w16sdtdh wp14">
   <w:body>
     <w:p>
       <w:pPr>
@@ -142,7 +142,21 @@
         <w:rPr>
           <w:lang w:val="en-GB"/>
         </w:rPr>
-        <w:t>You need to have Visual Studio and the</w:t>
+        <w:t xml:space="preserve">You need to </w:t>
+      </w:r>
+      <w:bookmarkStart w:id="0" w:name="_Hlk93316431"/>
+      <w:r>
+        <w:rPr>
+          <w:lang w:val="en-GB"/>
+        </w:rPr>
+        <w:t xml:space="preserve">have Visual Studio </w:t>
+      </w:r>
+      <w:bookmarkEnd w:id="0"/>
+      <w:r>
+        <w:rPr>
+          <w:lang w:val="en-GB"/>
+        </w:rPr>
+        <w:t>and the</w:t>
       </w:r>
       <w:r>
         <w:rPr>
@@ -162,7 +176,6 @@
         </w:rPr>
         <w:t>(“</w:t>
       </w:r>
-      <w:proofErr w:type="spellStart"/>
       <w:r>
         <w:rPr>
           <w:lang w:val="en-GB"/>
@@ -175,7 +188,6 @@
         </w:rPr>
         <w:t>SI</w:t>
       </w:r>
-      <w:proofErr w:type="spellEnd"/>
       <w:r>
         <w:rPr>
           <w:lang w:val="en-GB"/>
@@ -186,6 +198,38 @@
     <w:p>
       <w:pPr>
         <w:rPr>
+          <w:lang w:val="en-GB"/>
+        </w:rPr>
+      </w:pPr>
+      <w:r>
+        <w:rPr>
+          <w:lang w:val="en-GB"/>
+        </w:rPr>
+        <w:t xml:space="preserve">Place zip file into VS folder: </w:t>
+      </w:r>
+      <w:r>
+        <w:rPr>
+          <w:lang w:val="en-GB"/>
+        </w:rPr>
+        <w:t>\Documents\Visual Studio 20</w:t>
+      </w:r>
+      <w:r>
+        <w:rPr>
+          <w:lang w:val="en-GB"/>
+        </w:rPr>
+        <w:t>**</w:t>
+      </w:r>
+      <w:r>
+        <w:rPr>
+          <w:lang w:val="en-GB"/>
+        </w:rPr>
+        <w:t>\Templates\ProjectTemplates\Visual C#</w:t>
+      </w:r>
+    </w:p>
+    <w:p>
+      <w:pPr>
+        <w:rPr>
+          <w:rStyle w:val="Hyperlink"/>
           <w:lang w:val="en-GB"/>
         </w:rPr>
       </w:pPr>
@@ -237,7 +281,6 @@
         </w:rPr>
         <w:t xml:space="preserve"> project in VS using the “</w:t>
       </w:r>
-      <w:proofErr w:type="spellStart"/>
       <w:r>
         <w:rPr>
           <w:lang w:val="en-GB"/>
@@ -250,7 +293,6 @@
         </w:rPr>
         <w:t>SI</w:t>
       </w:r>
-      <w:proofErr w:type="spellEnd"/>
       <w:r>
         <w:rPr>
           <w:lang w:val="en-GB"/>
@@ -283,7 +325,6 @@
         </w:rPr>
         <w:t>Rename ALL instances of “</w:t>
       </w:r>
-      <w:proofErr w:type="spellStart"/>
       <w:r>
         <w:rPr>
           <w:rFonts w:ascii="Consolas" w:hAnsi="Consolas" w:cs="Consolas"/>
@@ -304,7 +345,6 @@
         </w:rPr>
         <w:t>si</w:t>
       </w:r>
-      <w:proofErr w:type="spellEnd"/>
       <w:r>
         <w:rPr>
           <w:rFonts w:ascii="Consolas" w:hAnsi="Consolas" w:cs="Consolas"/>
@@ -380,7 +420,6 @@
         </w:rPr>
         <w:t>Rename ALL instances of “</w:t>
       </w:r>
-      <w:proofErr w:type="spellStart"/>
       <w:r>
         <w:rPr>
           <w:rFonts w:ascii="Consolas" w:hAnsi="Consolas" w:cs="Consolas"/>
@@ -401,7 +440,6 @@
         </w:rPr>
         <w:t>SI</w:t>
       </w:r>
-      <w:proofErr w:type="spellEnd"/>
       <w:r>
         <w:rPr>
           <w:lang w:val="en-GB"/>
@@ -617,23 +655,7 @@
         <w:rPr>
           <w:lang w:val="en-GB"/>
         </w:rPr>
-        <w:t>Make sure the ajax provider in “</w:t>
-      </w:r>
-      <w:proofErr w:type="spellStart"/>
-      <w:proofErr w:type="gramStart"/>
-      <w:r>
-        <w:rPr>
-          <w:lang w:val="en-GB"/>
-        </w:rPr>
-        <w:t>admin.cshtml</w:t>
-      </w:r>
-      <w:proofErr w:type="spellEnd"/>
-      <w:proofErr w:type="gramEnd"/>
-      <w:r>
-        <w:rPr>
-          <w:lang w:val="en-GB"/>
-        </w:rPr>
-        <w:t>” is in lowercase.</w:t>
+        <w:t>Make sure the ajax provider in “admin.cshtml” is in lowercase.</w:t>
       </w:r>
     </w:p>
     <w:p>
@@ -878,7 +900,7 @@
           <w:noProof/>
         </w:rPr>
         <w:drawing>
-          <wp:inline distT="0" distB="0" distL="0" distR="0" wp14:anchorId="26BC0E85" wp14:editId="00A0B025">
+          <wp:inline distT="0" distB="0" distL="0" distR="0" wp14:anchorId="3B59D498" wp14:editId="003D9973">
             <wp:extent cx="1952625" cy="3192387"/>
             <wp:effectExtent l="0" t="0" r="0" b="8255"/>
             <wp:docPr id="1" name="Picture 1"/>
@@ -925,6 +947,7 @@
         <w:rPr>
           <w:lang w:val="en-GB"/>
         </w:rPr>
+        <w:lastRenderedPageBreak/>
         <w:t xml:space="preserve">You should be able to compile now. </w:t>
       </w:r>
       <w:r>
@@ -933,7 +956,6 @@
         </w:rPr>
         <w:t xml:space="preserve"> </w:t>
       </w:r>
-      <w:bookmarkStart w:id="0" w:name="_GoBack"/>
       <w:r>
         <w:rPr>
           <w:b/>
@@ -941,7 +963,6 @@
         </w:rPr>
         <w:t>[NOTE: If using DNN9.3+ you will need to move the Asp.Net framework to v4.7.2+]</w:t>
       </w:r>
-      <w:bookmarkEnd w:id="0"/>
     </w:p>
     <w:p>
       <w:pPr>
@@ -954,7 +975,6 @@
         <w:rPr>
           <w:lang w:val="en-GB"/>
         </w:rPr>
-        <w:lastRenderedPageBreak/>
         <w:t>Add to Open</w:t>
       </w:r>
       <w:r>
@@ -1010,49 +1030,7 @@
         <w:rPr>
           <w:lang w:val="en-GB"/>
         </w:rPr>
-        <w:t>\</w:t>
-      </w:r>
-      <w:proofErr w:type="spellStart"/>
-      <w:r>
-        <w:rPr>
-          <w:lang w:val="en-GB"/>
-        </w:rPr>
-        <w:t>DesktopModules</w:t>
-      </w:r>
-      <w:proofErr w:type="spellEnd"/>
-      <w:r>
-        <w:rPr>
-          <w:lang w:val="en-GB"/>
-        </w:rPr>
-        <w:t>\</w:t>
-      </w:r>
-      <w:proofErr w:type="spellStart"/>
-      <w:r>
-        <w:rPr>
-          <w:lang w:val="en-GB"/>
-        </w:rPr>
-        <w:t>NBright</w:t>
-      </w:r>
-      <w:proofErr w:type="spellEnd"/>
-      <w:r>
-        <w:rPr>
-          <w:lang w:val="en-GB"/>
-        </w:rPr>
-        <w:t>\</w:t>
-      </w:r>
-      <w:proofErr w:type="spellStart"/>
-      <w:r>
-        <w:rPr>
-          <w:lang w:val="en-GB"/>
-        </w:rPr>
-        <w:t>NBrightBuy</w:t>
-      </w:r>
-      <w:proofErr w:type="spellEnd"/>
-      <w:r>
-        <w:rPr>
-          <w:lang w:val="en-GB"/>
-        </w:rPr>
-        <w:t>\Plugins</w:t>
+        <w:t>\DesktopModules\NBright\NBrightBuy\Plugins</w:t>
       </w:r>
       <w:r>
         <w:rPr>
@@ -1131,7 +1109,7 @@
 </file>
 
 <file path=word/styles.xml><?xml version="1.0" encoding="utf-8"?>
-<w:styles xmlns:mc="http://schemas.openxmlformats.org/markup-compatibility/2006" xmlns:r="http://schemas.openxmlformats.org/officeDocument/2006/relationships" xmlns:w="http://schemas.openxmlformats.org/wordprocessingml/2006/main" xmlns:w14="http://schemas.microsoft.com/office/word/2010/wordml" xmlns:w15="http://schemas.microsoft.com/office/word/2012/wordml" xmlns:w16cid="http://schemas.microsoft.com/office/word/2016/wordml/cid" xmlns:w16se="http://schemas.microsoft.com/office/word/2015/wordml/symex" mc:Ignorable="w14 w15 w16se w16cid">
+<w:styles xmlns:mc="http://schemas.openxmlformats.org/markup-compatibility/2006" xmlns:r="http://schemas.openxmlformats.org/officeDocument/2006/relationships" xmlns:w="http://schemas.openxmlformats.org/wordprocessingml/2006/main" xmlns:w14="http://schemas.microsoft.com/office/word/2010/wordml" xmlns:w15="http://schemas.microsoft.com/office/word/2012/wordml" xmlns:w16cex="http://schemas.microsoft.com/office/word/2018/wordml/cex" xmlns:w16cid="http://schemas.microsoft.com/office/word/2016/wordml/cid" xmlns:w16="http://schemas.microsoft.com/office/word/2018/wordml" xmlns:w16sdtdh="http://schemas.microsoft.com/office/word/2020/wordml/sdtdatahash" xmlns:w16se="http://schemas.microsoft.com/office/word/2015/wordml/symex" mc:Ignorable="w14 w15 w16se w16cid w16 w16cex w16sdtdh">
   <w:docDefaults>
     <w:rPrDefault>
       <w:rPr>
@@ -1147,7 +1125,7 @@
       </w:pPr>
     </w:pPrDefault>
   </w:docDefaults>
-  <w:latentStyles w:defLockedState="0" w:defUIPriority="99" w:defSemiHidden="0" w:defUnhideWhenUsed="0" w:defQFormat="0" w:count="375">
+  <w:latentStyles w:defLockedState="0" w:defUIPriority="99" w:defSemiHidden="0" w:defUnhideWhenUsed="0" w:defQFormat="0" w:count="376">
     <w:lsdException w:name="Normal" w:uiPriority="0" w:qFormat="1"/>
     <w:lsdException w:name="heading 1" w:uiPriority="9" w:qFormat="1"/>
     <w:lsdException w:name="heading 2" w:semiHidden="1" w:uiPriority="9" w:unhideWhenUsed="1" w:qFormat="1"/>
@@ -1253,7 +1231,6 @@
     <w:lsdException w:name="HTML Sample" w:semiHidden="1" w:unhideWhenUsed="1"/>
     <w:lsdException w:name="HTML Typewriter" w:semiHidden="1" w:unhideWhenUsed="1"/>
     <w:lsdException w:name="HTML Variable" w:semiHidden="1" w:unhideWhenUsed="1"/>
-    <w:lsdException w:name="Normal Table" w:semiHidden="1" w:unhideWhenUsed="1"/>
     <w:lsdException w:name="annotation subject" w:semiHidden="1" w:unhideWhenUsed="1"/>
     <w:lsdException w:name="No List" w:semiHidden="1" w:unhideWhenUsed="1"/>
     <w:lsdException w:name="Outline List 1" w:semiHidden="1" w:unhideWhenUsed="1"/>
@@ -1300,10 +1277,8 @@
     <w:lsdException w:name="Table Subtle 2" w:semiHidden="1" w:unhideWhenUsed="1"/>
     <w:lsdException w:name="Table Web 1" w:semiHidden="1" w:unhideWhenUsed="1"/>
     <w:lsdException w:name="Table Web 2" w:semiHidden="1" w:unhideWhenUsed="1"/>
-    <w:lsdException w:name="Table Web 3" w:semiHidden="1" w:unhideWhenUsed="1"/>
     <w:lsdException w:name="Balloon Text" w:semiHidden="1" w:unhideWhenUsed="1"/>
     <w:lsdException w:name="Table Grid" w:uiPriority="39"/>
-    <w:lsdException w:name="Table Theme" w:semiHidden="1" w:unhideWhenUsed="1"/>
     <w:lsdException w:name="Placeholder Text" w:semiHidden="1"/>
     <w:lsdException w:name="No Spacing" w:uiPriority="1" w:qFormat="1"/>
     <w:lsdException w:name="Light Shading" w:uiPriority="60"/>
@@ -1523,6 +1498,7 @@
     <w:lsdException w:name="Smart Hyperlink" w:semiHidden="1" w:unhideWhenUsed="1"/>
     <w:lsdException w:name="Hashtag" w:semiHidden="1" w:unhideWhenUsed="1"/>
     <w:lsdException w:name="Unresolved Mention" w:semiHidden="1" w:unhideWhenUsed="1"/>
+    <w:lsdException w:name="Smart Link" w:semiHidden="1" w:unhideWhenUsed="1"/>
   </w:latentStyles>
   <w:style w:type="paragraph" w:default="1" w:styleId="Normal">
     <w:name w:val="Normal"/>
